--- a/客户资料.docx
+++ b/客户资料.docx
@@ -10,10 +10,10 @@
       </w:tblPr>
       <w:tblGrid>
         <w:gridCol w:w="1434"/>
-        <w:gridCol w:w="1113"/>
-        <w:gridCol w:w="1701"/>
-        <w:gridCol w:w="849"/>
-        <w:gridCol w:w="9073"/>
+        <w:gridCol w:w="1099"/>
+        <w:gridCol w:w="1695"/>
+        <w:gridCol w:w="1066"/>
+        <w:gridCol w:w="8876"/>
       </w:tblGrid>
       <w:tr>
         <w:tc>
@@ -23,7 +23,6 @@
           <w:p>
             <w:pPr>
               <w:rPr>
-                <w:rFonts w:hint="eastAsia"/>
                 <w:szCs w:val="21"/>
               </w:rPr>
             </w:pPr>
@@ -38,7 +37,7 @@
         </w:tc>
         <w:tc>
           <w:tcPr>
-            <w:tcW w:w="1113" w:type="dxa"/>
+            <w:tcW w:w="1099" w:type="dxa"/>
           </w:tcPr>
           <w:p>
             <w:pPr>
@@ -57,7 +56,7 @@
         </w:tc>
         <w:tc>
           <w:tcPr>
-            <w:tcW w:w="1701" w:type="dxa"/>
+            <w:tcW w:w="1695" w:type="dxa"/>
           </w:tcPr>
           <w:p>
             <w:pPr>
@@ -78,7 +77,7 @@
         </w:tc>
         <w:tc>
           <w:tcPr>
-            <w:tcW w:w="849" w:type="dxa"/>
+            <w:tcW w:w="1066" w:type="dxa"/>
           </w:tcPr>
           <w:p>
             <w:pPr>
@@ -97,7 +96,7 @@
         </w:tc>
         <w:tc>
           <w:tcPr>
-            <w:tcW w:w="9073" w:type="dxa"/>
+            <w:tcW w:w="8876" w:type="dxa"/>
           </w:tcPr>
           <w:p>
             <w:pPr>
@@ -136,7 +135,7 @@
         </w:tc>
         <w:tc>
           <w:tcPr>
-            <w:tcW w:w="1113" w:type="dxa"/>
+            <w:tcW w:w="1099" w:type="dxa"/>
           </w:tcPr>
           <w:p>
             <w:pPr>
@@ -161,7 +160,7 @@
         </w:tc>
         <w:tc>
           <w:tcPr>
-            <w:tcW w:w="1701" w:type="dxa"/>
+            <w:tcW w:w="1695" w:type="dxa"/>
           </w:tcPr>
           <w:p>
             <w:pPr>
@@ -180,7 +179,7 @@
         </w:tc>
         <w:tc>
           <w:tcPr>
-            <w:tcW w:w="849" w:type="dxa"/>
+            <w:tcW w:w="1066" w:type="dxa"/>
           </w:tcPr>
           <w:p>
             <w:pPr>
@@ -205,12 +204,11 @@
         </w:tc>
         <w:tc>
           <w:tcPr>
-            <w:tcW w:w="9073" w:type="dxa"/>
-          </w:tcPr>
-          <w:p>
-            <w:pPr>
-              <w:rPr>
-                <w:rFonts w:hint="eastAsia"/>
+            <w:tcW w:w="8876" w:type="dxa"/>
+          </w:tcPr>
+          <w:p>
+            <w:pPr>
+              <w:rPr>
                 <w:szCs w:val="21"/>
               </w:rPr>
             </w:pPr>
@@ -250,6 +248,338 @@
                 <w:szCs w:val="21"/>
               </w:rPr>
               <w:t>来源和结果文件都是硬编程</w:t>
+            </w:r>
+          </w:p>
+        </w:tc>
+      </w:tr>
+      <w:tr>
+        <w:tc>
+          <w:tcPr>
+            <w:tcW w:w="1434" w:type="dxa"/>
+          </w:tcPr>
+          <w:p>
+            <w:pPr>
+              <w:rPr>
+                <w:szCs w:val="21"/>
+              </w:rPr>
+            </w:pPr>
+            <w:r>
+              <w:rPr>
+                <w:rFonts w:hint="eastAsia"/>
+                <w:szCs w:val="21"/>
+              </w:rPr>
+              <w:t>1</w:t>
+            </w:r>
+            <w:r>
+              <w:rPr>
+                <w:szCs w:val="21"/>
+              </w:rPr>
+              <w:t>5911725910</w:t>
+            </w:r>
+          </w:p>
+        </w:tc>
+        <w:tc>
+          <w:tcPr>
+            <w:tcW w:w="1099" w:type="dxa"/>
+          </w:tcPr>
+          <w:p>
+            <w:pPr>
+              <w:rPr>
+                <w:szCs w:val="21"/>
+              </w:rPr>
+            </w:pPr>
+            <w:r>
+              <w:rPr>
+                <w:rFonts w:hint="eastAsia"/>
+                <w:szCs w:val="21"/>
+              </w:rPr>
+              <w:t>0</w:t>
+            </w:r>
+            <w:r>
+              <w:rPr>
+                <w:szCs w:val="21"/>
+              </w:rPr>
+              <w:t>8-</w:t>
+            </w:r>
+            <w:r>
+              <w:rPr>
+                <w:szCs w:val="21"/>
+              </w:rPr>
+              <w:t>01-22</w:t>
+            </w:r>
+          </w:p>
+        </w:tc>
+        <w:tc>
+          <w:tcPr>
+            <w:tcW w:w="1695" w:type="dxa"/>
+          </w:tcPr>
+          <w:p>
+            <w:pPr>
+              <w:rPr>
+                <w:szCs w:val="21"/>
+              </w:rPr>
+            </w:pPr>
+            <w:r>
+              <w:rPr>
+                <w:szCs w:val="21"/>
+              </w:rPr>
+              <w:t>sjqhy0801</w:t>
+            </w:r>
+          </w:p>
+        </w:tc>
+        <w:tc>
+          <w:tcPr>
+            <w:tcW w:w="1066" w:type="dxa"/>
+          </w:tcPr>
+          <w:p>
+            <w:pPr>
+              <w:rPr>
+                <w:szCs w:val="21"/>
+              </w:rPr>
+            </w:pPr>
+          </w:p>
+        </w:tc>
+        <w:tc>
+          <w:tcPr>
+            <w:tcW w:w="8876" w:type="dxa"/>
+          </w:tcPr>
+          <w:p>
+            <w:pPr>
+              <w:rPr>
+                <w:szCs w:val="21"/>
+              </w:rPr>
+            </w:pPr>
+            <w:r>
+              <w:rPr>
+                <w:rFonts w:hint="eastAsia"/>
+                <w:szCs w:val="21"/>
+              </w:rPr>
+              <w:t>电话咨询，开盘摇号，顺序号</w:t>
+            </w:r>
+          </w:p>
+        </w:tc>
+      </w:tr>
+      <w:tr>
+        <w:tc>
+          <w:tcPr>
+            <w:tcW w:w="1434" w:type="dxa"/>
+          </w:tcPr>
+          <w:p>
+            <w:pPr>
+              <w:rPr>
+                <w:szCs w:val="21"/>
+              </w:rPr>
+            </w:pPr>
+            <w:r>
+              <w:rPr>
+                <w:szCs w:val="21"/>
+              </w:rPr>
+              <w:t>18971610458</w:t>
+            </w:r>
+          </w:p>
+        </w:tc>
+        <w:tc>
+          <w:tcPr>
+            <w:tcW w:w="1099" w:type="dxa"/>
+          </w:tcPr>
+          <w:p>
+            <w:pPr>
+              <w:rPr>
+                <w:szCs w:val="21"/>
+              </w:rPr>
+            </w:pPr>
+            <w:r>
+              <w:rPr>
+                <w:rFonts w:hint="eastAsia"/>
+                <w:szCs w:val="21"/>
+              </w:rPr>
+              <w:t>1</w:t>
+            </w:r>
+            <w:r>
+              <w:rPr>
+                <w:szCs w:val="21"/>
+              </w:rPr>
+              <w:t>8-01-28</w:t>
+            </w:r>
+          </w:p>
+        </w:tc>
+        <w:tc>
+          <w:tcPr>
+            <w:tcW w:w="1695" w:type="dxa"/>
+          </w:tcPr>
+          <w:p>
+            <w:pPr>
+              <w:rPr>
+                <w:szCs w:val="21"/>
+              </w:rPr>
+            </w:pPr>
+          </w:p>
+        </w:tc>
+        <w:tc>
+          <w:tcPr>
+            <w:tcW w:w="1066" w:type="dxa"/>
+          </w:tcPr>
+          <w:p>
+            <w:pPr>
+              <w:rPr>
+                <w:szCs w:val="21"/>
+              </w:rPr>
+            </w:pPr>
+          </w:p>
+        </w:tc>
+        <w:tc>
+          <w:tcPr>
+            <w:tcW w:w="8876" w:type="dxa"/>
+          </w:tcPr>
+          <w:p>
+            <w:pPr>
+              <w:rPr>
+                <w:szCs w:val="21"/>
+              </w:rPr>
+            </w:pPr>
+            <w:r>
+              <w:rPr>
+                <w:rFonts w:hint="eastAsia"/>
+                <w:szCs w:val="21"/>
+              </w:rPr>
+              <w:t>晚会摇号</w:t>
+            </w:r>
+          </w:p>
+        </w:tc>
+      </w:tr>
+      <w:tr>
+        <w:tc>
+          <w:tcPr>
+            <w:tcW w:w="1434" w:type="dxa"/>
+          </w:tcPr>
+          <w:p>
+            <w:pPr>
+              <w:rPr>
+                <w:szCs w:val="21"/>
+              </w:rPr>
+            </w:pPr>
+            <w:r>
+              <w:rPr>
+                <w:rFonts w:hint="eastAsia"/>
+                <w:szCs w:val="21"/>
+              </w:rPr>
+              <w:t>1</w:t>
+            </w:r>
+            <w:r>
+              <w:rPr>
+                <w:szCs w:val="21"/>
+              </w:rPr>
+              <w:t>8556575658</w:t>
+            </w:r>
+          </w:p>
+        </w:tc>
+        <w:tc>
+          <w:tcPr>
+            <w:tcW w:w="1099" w:type="dxa"/>
+          </w:tcPr>
+          <w:p>
+            <w:pPr>
+              <w:rPr>
+                <w:szCs w:val="21"/>
+              </w:rPr>
+            </w:pPr>
+            <w:r>
+              <w:rPr>
+                <w:rFonts w:hint="eastAsia"/>
+                <w:szCs w:val="21"/>
+              </w:rPr>
+              <w:t>1</w:t>
+            </w:r>
+            <w:r>
+              <w:rPr>
+                <w:szCs w:val="21"/>
+              </w:rPr>
+              <w:t>8-01-28</w:t>
+            </w:r>
+          </w:p>
+        </w:tc>
+        <w:tc>
+          <w:tcPr>
+            <w:tcW w:w="1695" w:type="dxa"/>
+          </w:tcPr>
+          <w:p>
+            <w:pPr>
+              <w:rPr>
+                <w:szCs w:val="21"/>
+              </w:rPr>
+            </w:pPr>
+            <w:r>
+              <w:rPr>
+                <w:rFonts w:hint="eastAsia"/>
+                <w:szCs w:val="21"/>
+              </w:rPr>
+              <w:t>高端微信</w:t>
+            </w:r>
+            <w:r>
+              <w:rPr>
+                <w:szCs w:val="21"/>
+              </w:rPr>
+              <w:t>3D签到18556575658 程恭园</w:t>
+            </w:r>
+          </w:p>
+        </w:tc>
+        <w:tc>
+          <w:tcPr>
+            <w:tcW w:w="1066" w:type="dxa"/>
+          </w:tcPr>
+          <w:p>
+            <w:pPr>
+              <w:rPr>
+                <w:szCs w:val="21"/>
+              </w:rPr>
+            </w:pPr>
+          </w:p>
+        </w:tc>
+        <w:tc>
+          <w:tcPr>
+            <w:tcW w:w="8876" w:type="dxa"/>
+          </w:tcPr>
+          <w:p>
+            <w:pPr>
+              <w:rPr>
+                <w:szCs w:val="21"/>
+              </w:rPr>
+            </w:pPr>
+            <w:r>
+              <w:rPr>
+                <w:rFonts w:hint="eastAsia"/>
+                <w:szCs w:val="21"/>
+              </w:rPr>
+              <w:t>房产摇号，公众号里面摇号，</w:t>
+            </w:r>
+            <w:proofErr w:type="gramStart"/>
+            <w:r>
+              <w:rPr>
+                <w:rFonts w:hint="eastAsia"/>
+                <w:szCs w:val="21"/>
+              </w:rPr>
+              <w:t>先认筹先选</w:t>
+            </w:r>
+            <w:proofErr w:type="gramEnd"/>
+            <w:r>
+              <w:rPr>
+                <w:rFonts w:hint="eastAsia"/>
+                <w:szCs w:val="21"/>
+              </w:rPr>
+              <w:t>房，他给客户报价4</w:t>
+            </w:r>
+            <w:r>
+              <w:rPr>
+                <w:szCs w:val="21"/>
+              </w:rPr>
+              <w:t>500</w:t>
+            </w:r>
+            <w:r>
+              <w:rPr>
+                <w:rFonts w:hint="eastAsia"/>
+                <w:szCs w:val="21"/>
+              </w:rPr>
+              <w:t>，没能成交</w:t>
             </w:r>
           </w:p>
         </w:tc>
@@ -278,7 +608,7 @@
         </w:tc>
         <w:tc>
           <w:tcPr>
-            <w:tcW w:w="1113" w:type="dxa"/>
+            <w:tcW w:w="1099" w:type="dxa"/>
           </w:tcPr>
           <w:p>
             <w:pPr>
@@ -303,12 +633,11 @@
         </w:tc>
         <w:tc>
           <w:tcPr>
-            <w:tcW w:w="1701" w:type="dxa"/>
-          </w:tcPr>
-          <w:p>
-            <w:pPr>
-              <w:rPr>
-                <w:rFonts w:hint="eastAsia"/>
+            <w:tcW w:w="1695" w:type="dxa"/>
+          </w:tcPr>
+          <w:p>
+            <w:pPr>
+              <w:rPr>
                 <w:szCs w:val="21"/>
               </w:rPr>
             </w:pPr>
@@ -323,7 +652,7 @@
         </w:tc>
         <w:tc>
           <w:tcPr>
-            <w:tcW w:w="849" w:type="dxa"/>
+            <w:tcW w:w="1066" w:type="dxa"/>
           </w:tcPr>
           <w:p>
             <w:pPr>
@@ -348,7 +677,7 @@
         </w:tc>
         <w:tc>
           <w:tcPr>
-            <w:tcW w:w="9073" w:type="dxa"/>
+            <w:tcW w:w="8876" w:type="dxa"/>
           </w:tcPr>
           <w:p>
             <w:pPr>
@@ -366,103 +695,129 @@
           </w:tcPr>
           <w:p>
             <w:pPr>
-              <w:rPr>
-                <w:szCs w:val="21"/>
-              </w:rPr>
-            </w:pPr>
-            <w:r>
-              <w:rPr>
-                <w:rFonts w:hint="eastAsia"/>
-                <w:szCs w:val="21"/>
-              </w:rPr>
-              <w:t>1</w:t>
-            </w:r>
-            <w:r>
-              <w:rPr>
-                <w:szCs w:val="21"/>
-              </w:rPr>
-              <w:t>5911725910</w:t>
-            </w:r>
-          </w:p>
-        </w:tc>
-        <w:tc>
-          <w:tcPr>
-            <w:tcW w:w="1113" w:type="dxa"/>
-          </w:tcPr>
-          <w:p>
-            <w:pPr>
-              <w:rPr>
-                <w:szCs w:val="21"/>
-              </w:rPr>
-            </w:pPr>
-            <w:r>
-              <w:rPr>
-                <w:rFonts w:hint="eastAsia"/>
-                <w:szCs w:val="21"/>
-              </w:rPr>
-              <w:t>0</w:t>
-            </w:r>
-            <w:r>
-              <w:rPr>
-                <w:szCs w:val="21"/>
-              </w:rPr>
-              <w:t>8-</w:t>
-            </w:r>
-            <w:r>
-              <w:rPr>
-                <w:szCs w:val="21"/>
-              </w:rPr>
-              <w:t>01-22</w:t>
-            </w:r>
-          </w:p>
-        </w:tc>
-        <w:tc>
-          <w:tcPr>
-            <w:tcW w:w="1701" w:type="dxa"/>
-          </w:tcPr>
-          <w:p>
-            <w:pPr>
-              <w:rPr>
-                <w:szCs w:val="21"/>
-              </w:rPr>
-            </w:pPr>
-            <w:r>
-              <w:rPr>
-                <w:szCs w:val="21"/>
-              </w:rPr>
-              <w:t>sjqhy0801</w:t>
-            </w:r>
-          </w:p>
-        </w:tc>
-        <w:tc>
-          <w:tcPr>
-            <w:tcW w:w="849" w:type="dxa"/>
-          </w:tcPr>
-          <w:p>
-            <w:pPr>
-              <w:rPr>
-                <w:szCs w:val="21"/>
-              </w:rPr>
-            </w:pPr>
-          </w:p>
-        </w:tc>
-        <w:tc>
-          <w:tcPr>
-            <w:tcW w:w="9073" w:type="dxa"/>
-          </w:tcPr>
-          <w:p>
-            <w:pPr>
-              <w:rPr>
-                <w:szCs w:val="21"/>
-              </w:rPr>
-            </w:pPr>
-            <w:r>
-              <w:rPr>
-                <w:rFonts w:hint="eastAsia"/>
-                <w:szCs w:val="21"/>
-              </w:rPr>
-              <w:t>电话咨询，开盘摇号，顺序号</w:t>
-            </w:r>
+              <w:tabs>
+                <w:tab w:val="left" w:pos="626"/>
+              </w:tabs>
+              <w:rPr>
+                <w:szCs w:val="21"/>
+              </w:rPr>
+            </w:pPr>
+          </w:p>
+        </w:tc>
+        <w:tc>
+          <w:tcPr>
+            <w:tcW w:w="1099" w:type="dxa"/>
+          </w:tcPr>
+          <w:p>
+            <w:pPr>
+              <w:rPr>
+                <w:rFonts w:hint="eastAsia"/>
+                <w:szCs w:val="21"/>
+              </w:rPr>
+            </w:pPr>
+          </w:p>
+        </w:tc>
+        <w:tc>
+          <w:tcPr>
+            <w:tcW w:w="1695" w:type="dxa"/>
+          </w:tcPr>
+          <w:p>
+            <w:pPr>
+              <w:rPr>
+                <w:rFonts w:hint="eastAsia"/>
+                <w:szCs w:val="21"/>
+              </w:rPr>
+            </w:pPr>
+            <w:r>
+              <w:rPr>
+                <w:rFonts w:hint="eastAsia"/>
+                <w:szCs w:val="21"/>
+              </w:rPr>
+              <w:t>代</w:t>
+            </w:r>
+          </w:p>
+        </w:tc>
+        <w:tc>
+          <w:tcPr>
+            <w:tcW w:w="1066" w:type="dxa"/>
+          </w:tcPr>
+          <w:p>
+            <w:pPr>
+              <w:rPr>
+                <w:rFonts w:hint="eastAsia"/>
+                <w:szCs w:val="21"/>
+              </w:rPr>
+            </w:pPr>
+            <w:r>
+              <w:rPr>
+                <w:rFonts w:hint="eastAsia"/>
+                <w:szCs w:val="21"/>
+              </w:rPr>
+              <w:t>8</w:t>
+            </w:r>
+            <w:r>
+              <w:rPr>
+                <w:szCs w:val="21"/>
+              </w:rPr>
+              <w:t>60</w:t>
+            </w:r>
+          </w:p>
+        </w:tc>
+        <w:tc>
+          <w:tcPr>
+            <w:tcW w:w="8876" w:type="dxa"/>
+          </w:tcPr>
+          <w:p>
+            <w:pPr>
+              <w:rPr>
+                <w:rFonts w:hint="eastAsia"/>
+                <w:szCs w:val="21"/>
+              </w:rPr>
+            </w:pPr>
+            <w:r>
+              <w:rPr>
+                <w:rFonts w:hint="eastAsia"/>
+                <w:szCs w:val="21"/>
+              </w:rPr>
+              <w:t>飞机场，很多单位，分三种户型的房子。读取的e</w:t>
+            </w:r>
+            <w:r>
+              <w:rPr>
+                <w:szCs w:val="21"/>
+              </w:rPr>
+              <w:t>xcel</w:t>
+            </w:r>
+            <w:r>
+              <w:rPr>
+                <w:rFonts w:hint="eastAsia"/>
+                <w:szCs w:val="21"/>
+              </w:rPr>
+              <w:t>数据，摇号结果用</w:t>
+            </w:r>
+            <w:proofErr w:type="spellStart"/>
+            <w:r>
+              <w:rPr>
+                <w:rFonts w:hint="eastAsia"/>
+                <w:szCs w:val="21"/>
+              </w:rPr>
+              <w:t>l</w:t>
+            </w:r>
+            <w:r>
+              <w:rPr>
+                <w:szCs w:val="21"/>
+              </w:rPr>
+              <w:t>istBox</w:t>
+            </w:r>
+            <w:proofErr w:type="spellEnd"/>
+            <w:r>
+              <w:rPr>
+                <w:rFonts w:hint="eastAsia"/>
+                <w:szCs w:val="21"/>
+              </w:rPr>
+              <w:t>显示</w:t>
+            </w:r>
+            <w:bookmarkStart w:id="0" w:name="_GoBack"/>
+            <w:bookmarkEnd w:id="0"/>
           </w:p>
         </w:tc>
       </w:tr>
@@ -479,24 +834,6 @@
             </w:pPr>
             <w:r>
               <w:rPr>
-                <w:szCs w:val="21"/>
-              </w:rPr>
-              <w:t>18971610458</w:t>
-            </w:r>
-          </w:p>
-        </w:tc>
-        <w:tc>
-          <w:tcPr>
-            <w:tcW w:w="1113" w:type="dxa"/>
-          </w:tcPr>
-          <w:p>
-            <w:pPr>
-              <w:rPr>
-                <w:szCs w:val="21"/>
-              </w:rPr>
-            </w:pPr>
-            <w:r>
-              <w:rPr>
                 <w:rFonts w:hint="eastAsia"/>
                 <w:szCs w:val="21"/>
               </w:rPr>
@@ -506,58 +843,13 @@
               <w:rPr>
                 <w:szCs w:val="21"/>
               </w:rPr>
-              <w:t>8-01-28</w:t>
-            </w:r>
-          </w:p>
-        </w:tc>
-        <w:tc>
-          <w:tcPr>
-            <w:tcW w:w="1701" w:type="dxa"/>
-          </w:tcPr>
-          <w:p>
-            <w:pPr>
-              <w:rPr>
-                <w:szCs w:val="21"/>
-              </w:rPr>
-            </w:pPr>
-          </w:p>
-        </w:tc>
-        <w:tc>
-          <w:tcPr>
-            <w:tcW w:w="849" w:type="dxa"/>
-          </w:tcPr>
-          <w:p>
-            <w:pPr>
-              <w:rPr>
-                <w:szCs w:val="21"/>
-              </w:rPr>
-            </w:pPr>
-          </w:p>
-        </w:tc>
-        <w:tc>
-          <w:tcPr>
-            <w:tcW w:w="9073" w:type="dxa"/>
-          </w:tcPr>
-          <w:p>
-            <w:pPr>
-              <w:rPr>
-                <w:szCs w:val="21"/>
-              </w:rPr>
-            </w:pPr>
-            <w:r>
-              <w:rPr>
-                <w:rFonts w:hint="eastAsia"/>
-                <w:szCs w:val="21"/>
-              </w:rPr>
-              <w:t>晚会摇号</w:t>
-            </w:r>
-          </w:p>
-        </w:tc>
-      </w:tr>
-      <w:tr>
-        <w:tc>
-          <w:tcPr>
-            <w:tcW w:w="1434" w:type="dxa"/>
+              <w:t>3148897581</w:t>
+            </w:r>
+          </w:p>
+        </w:tc>
+        <w:tc>
+          <w:tcPr>
+            <w:tcW w:w="1099" w:type="dxa"/>
           </w:tcPr>
           <w:p>
             <w:pPr>
@@ -576,180 +868,92 @@
               <w:rPr>
                 <w:szCs w:val="21"/>
               </w:rPr>
-              <w:t>8556575658</w:t>
-            </w:r>
-          </w:p>
-        </w:tc>
-        <w:tc>
-          <w:tcPr>
-            <w:tcW w:w="1113" w:type="dxa"/>
-          </w:tcPr>
-          <w:p>
-            <w:pPr>
-              <w:rPr>
-                <w:szCs w:val="21"/>
-              </w:rPr>
-            </w:pPr>
-            <w:r>
-              <w:rPr>
-                <w:rFonts w:hint="eastAsia"/>
-                <w:szCs w:val="21"/>
-              </w:rPr>
-              <w:t>1</w:t>
-            </w:r>
-            <w:r>
-              <w:rPr>
-                <w:szCs w:val="21"/>
-              </w:rPr>
-              <w:t>8-01-28</w:t>
-            </w:r>
-          </w:p>
-        </w:tc>
-        <w:tc>
-          <w:tcPr>
-            <w:tcW w:w="1701" w:type="dxa"/>
-          </w:tcPr>
-          <w:p>
-            <w:pPr>
-              <w:rPr>
-                <w:szCs w:val="21"/>
-              </w:rPr>
-            </w:pPr>
-            <w:r>
-              <w:rPr>
-                <w:rFonts w:hint="eastAsia"/>
-                <w:szCs w:val="21"/>
-              </w:rPr>
-              <w:t>高端微信</w:t>
-            </w:r>
-            <w:r>
-              <w:rPr>
-                <w:szCs w:val="21"/>
-              </w:rPr>
-              <w:t>3D签到18556575658 程恭园</w:t>
-            </w:r>
-            <w:bookmarkStart w:id="0" w:name="_GoBack"/>
-            <w:bookmarkEnd w:id="0"/>
-          </w:p>
-        </w:tc>
-        <w:tc>
-          <w:tcPr>
-            <w:tcW w:w="849" w:type="dxa"/>
-          </w:tcPr>
-          <w:p>
-            <w:pPr>
-              <w:rPr>
-                <w:szCs w:val="21"/>
-              </w:rPr>
-            </w:pPr>
-          </w:p>
-        </w:tc>
-        <w:tc>
-          <w:tcPr>
-            <w:tcW w:w="9073" w:type="dxa"/>
-          </w:tcPr>
-          <w:p>
-            <w:pPr>
-              <w:rPr>
-                <w:rFonts w:hint="eastAsia"/>
-                <w:szCs w:val="21"/>
-              </w:rPr>
-            </w:pPr>
-            <w:r>
-              <w:rPr>
-                <w:rFonts w:hint="eastAsia"/>
-                <w:szCs w:val="21"/>
-              </w:rPr>
-              <w:t>房产摇号，公众号里面摇号，</w:t>
-            </w:r>
+              <w:t>8-03-09</w:t>
+            </w:r>
+          </w:p>
+        </w:tc>
+        <w:tc>
+          <w:tcPr>
+            <w:tcW w:w="1695" w:type="dxa"/>
+          </w:tcPr>
+          <w:p>
+            <w:pPr>
+              <w:rPr>
+                <w:rFonts w:hint="eastAsia"/>
+                <w:szCs w:val="21"/>
+              </w:rPr>
+            </w:pPr>
             <w:proofErr w:type="gramStart"/>
             <w:r>
               <w:rPr>
                 <w:rFonts w:hint="eastAsia"/>
                 <w:szCs w:val="21"/>
               </w:rPr>
-              <w:t>先认筹先选</w:t>
+              <w:t>哈皮</w:t>
             </w:r>
             <w:proofErr w:type="gramEnd"/>
-            <w:r>
-              <w:rPr>
-                <w:rFonts w:hint="eastAsia"/>
-                <w:szCs w:val="21"/>
-              </w:rPr>
-              <w:t>房，他给客户报价4</w:t>
-            </w:r>
-            <w:r>
-              <w:rPr>
-                <w:szCs w:val="21"/>
-              </w:rPr>
-              <w:t>500</w:t>
-            </w:r>
-            <w:r>
-              <w:rPr>
-                <w:rFonts w:hint="eastAsia"/>
-                <w:szCs w:val="21"/>
-              </w:rPr>
-              <w:t>，没能成交</w:t>
-            </w:r>
-          </w:p>
-        </w:tc>
-      </w:tr>
-      <w:tr>
-        <w:tc>
-          <w:tcPr>
-            <w:tcW w:w="1434" w:type="dxa"/>
-          </w:tcPr>
-          <w:p>
-            <w:pPr>
-              <w:rPr>
-                <w:szCs w:val="21"/>
-              </w:rPr>
-            </w:pPr>
-          </w:p>
-        </w:tc>
-        <w:tc>
-          <w:tcPr>
-            <w:tcW w:w="1113" w:type="dxa"/>
-          </w:tcPr>
-          <w:p>
-            <w:pPr>
-              <w:rPr>
-                <w:szCs w:val="21"/>
-              </w:rPr>
-            </w:pPr>
-          </w:p>
-        </w:tc>
-        <w:tc>
-          <w:tcPr>
-            <w:tcW w:w="1701" w:type="dxa"/>
-          </w:tcPr>
-          <w:p>
-            <w:pPr>
-              <w:rPr>
-                <w:szCs w:val="21"/>
-              </w:rPr>
-            </w:pPr>
-          </w:p>
-        </w:tc>
-        <w:tc>
-          <w:tcPr>
-            <w:tcW w:w="849" w:type="dxa"/>
-          </w:tcPr>
-          <w:p>
-            <w:pPr>
-              <w:rPr>
-                <w:szCs w:val="21"/>
-              </w:rPr>
-            </w:pPr>
-          </w:p>
-        </w:tc>
-        <w:tc>
-          <w:tcPr>
-            <w:tcW w:w="9073" w:type="dxa"/>
-          </w:tcPr>
-          <w:p>
-            <w:pPr>
-              <w:rPr>
+          </w:p>
+        </w:tc>
+        <w:tc>
+          <w:tcPr>
+            <w:tcW w:w="1066" w:type="dxa"/>
+          </w:tcPr>
+          <w:p>
+            <w:pPr>
+              <w:rPr>
+                <w:szCs w:val="21"/>
+              </w:rPr>
+            </w:pPr>
+            <w:r>
+              <w:rPr>
+                <w:rFonts w:hint="eastAsia"/>
+                <w:szCs w:val="21"/>
+              </w:rPr>
+              <w:t>6</w:t>
+            </w:r>
+            <w:r>
+              <w:rPr>
+                <w:szCs w:val="21"/>
+              </w:rPr>
+              <w:t>80+0.03</w:t>
+            </w:r>
+          </w:p>
+        </w:tc>
+        <w:tc>
+          <w:tcPr>
+            <w:tcW w:w="8876" w:type="dxa"/>
+          </w:tcPr>
+          <w:p>
+            <w:pPr>
+              <w:rPr>
+                <w:szCs w:val="21"/>
+              </w:rPr>
+            </w:pPr>
+            <w:r>
+              <w:rPr>
+                <w:rFonts w:hint="eastAsia"/>
+                <w:szCs w:val="21"/>
+              </w:rPr>
+              <w:t>自定义的一个限制1</w:t>
+            </w:r>
+            <w:r>
+              <w:rPr>
+                <w:szCs w:val="21"/>
+              </w:rPr>
+              <w:t>0</w:t>
+            </w:r>
+            <w:r>
+              <w:rPr>
+                <w:rFonts w:hint="eastAsia"/>
+                <w:szCs w:val="21"/>
+              </w:rPr>
+              <w:t>个号码位置的图片</w:t>
+            </w:r>
+          </w:p>
+          <w:p>
+            <w:pPr>
+              <w:rPr>
+                <w:rFonts w:hint="eastAsia"/>
                 <w:szCs w:val="21"/>
               </w:rPr>
             </w:pPr>
